--- a/lab1/lab1.docx
+++ b/lab1/lab1.docx
@@ -651,7 +651,7 @@
                 <wp:positionV relativeFrom="page">
                   <wp:posOffset>914412</wp:posOffset>
                 </wp:positionV>
-                <wp:extent cx="5723890" cy="5720080"/>
+                <wp:extent cx="5723890" cy="8501380"/>
                 <wp:effectExtent l="0" t="0" r="0" b="0"/>
                 <wp:wrapNone/>
                 <wp:docPr id="19" name="Group 19"/>
@@ -666,8 +666,8 @@
                       <wpg:grpSpPr>
                         <a:xfrm>
                           <a:off x="0" y="0"/>
-                          <a:ext cx="5723890" cy="5720080"/>
-                          <a:chExt cx="5723890" cy="5720080"/>
+                          <a:ext cx="5723890" cy="8501380"/>
+                          <a:chExt cx="5723890" cy="8501380"/>
                         </a:xfrm>
                       </wpg:grpSpPr>
                       <pic:pic>
@@ -739,15 +739,99 @@
                           <pic:cNvPicPr/>
                         </pic:nvPicPr>
                         <pic:blipFill>
-                          <a:blip r:embed="rId22" cstate="print"/>
-                          <a:stretch>
-                            <a:fillRect/>
-                          </a:stretch>
-                        </pic:blipFill>
-                        <pic:spPr>
-                          <a:xfrm>
-                            <a:off x="0" y="2919590"/>
-                            <a:ext cx="5723890" cy="2800096"/>
+                          <a:blip r:embed="rId15" cstate="print"/>
+                          <a:stretch>
+                            <a:fillRect/>
+                          </a:stretch>
+                        </pic:blipFill>
+                        <pic:spPr>
+                          <a:xfrm>
+                            <a:off x="0" y="2919577"/>
+                            <a:ext cx="5723890" cy="1085735"/>
+                          </a:xfrm>
+                          <a:prstGeom prst="rect">
+                            <a:avLst/>
+                          </a:prstGeom>
+                        </pic:spPr>
+                      </pic:pic>
+                      <pic:pic>
+                        <pic:nvPicPr>
+                          <pic:cNvPr id="24" name="Image 24"/>
+                          <pic:cNvPicPr/>
+                        </pic:nvPicPr>
+                        <pic:blipFill>
+                          <a:blip r:embed="rId16" cstate="print"/>
+                          <a:stretch>
+                            <a:fillRect/>
+                          </a:stretch>
+                        </pic:blipFill>
+                        <pic:spPr>
+                          <a:xfrm>
+                            <a:off x="0" y="4035666"/>
+                            <a:ext cx="5723890" cy="1400048"/>
+                          </a:xfrm>
+                          <a:prstGeom prst="rect">
+                            <a:avLst/>
+                          </a:prstGeom>
+                        </pic:spPr>
+                      </pic:pic>
+                      <pic:pic>
+                        <pic:nvPicPr>
+                          <pic:cNvPr id="25" name="Image 25"/>
+                          <pic:cNvPicPr/>
+                        </pic:nvPicPr>
+                        <pic:blipFill>
+                          <a:blip r:embed="rId17" cstate="print"/>
+                          <a:stretch>
+                            <a:fillRect/>
+                          </a:stretch>
+                        </pic:blipFill>
+                        <pic:spPr>
+                          <a:xfrm>
+                            <a:off x="0" y="5466054"/>
+                            <a:ext cx="5723890" cy="990485"/>
+                          </a:xfrm>
+                          <a:prstGeom prst="rect">
+                            <a:avLst/>
+                          </a:prstGeom>
+                        </pic:spPr>
+                      </pic:pic>
+                      <pic:pic>
+                        <pic:nvPicPr>
+                          <pic:cNvPr id="26" name="Image 26"/>
+                          <pic:cNvPicPr/>
+                        </pic:nvPicPr>
+                        <pic:blipFill>
+                          <a:blip r:embed="rId18" cstate="print"/>
+                          <a:stretch>
+                            <a:fillRect/>
+                          </a:stretch>
+                        </pic:blipFill>
+                        <pic:spPr>
+                          <a:xfrm>
+                            <a:off x="0" y="6486893"/>
+                            <a:ext cx="5549900" cy="736600"/>
+                          </a:xfrm>
+                          <a:prstGeom prst="rect">
+                            <a:avLst/>
+                          </a:prstGeom>
+                        </pic:spPr>
+                      </pic:pic>
+                      <pic:pic>
+                        <pic:nvPicPr>
+                          <pic:cNvPr id="27" name="Image 27"/>
+                          <pic:cNvPicPr/>
+                        </pic:nvPicPr>
+                        <pic:blipFill>
+                          <a:blip r:embed="rId19" cstate="print"/>
+                          <a:stretch>
+                            <a:fillRect/>
+                          </a:stretch>
+                        </pic:blipFill>
+                        <pic:spPr>
+                          <a:xfrm>
+                            <a:off x="0" y="7253731"/>
+                            <a:ext cx="5723890" cy="1247635"/>
                           </a:xfrm>
                           <a:prstGeom prst="rect">
                             <a:avLst/>
@@ -762,7 +846,7 @@
           </mc:Choice>
           <mc:Fallback>
             <w:pict>
-              <v:group style="position:absolute;margin-left:72pt;margin-top:72.000999pt;width:450.7pt;height:450.4pt;mso-position-horizontal-relative:page;mso-position-vertical-relative:page;z-index:15730688" id="docshapegroup19" coordorigin="1440,1440" coordsize="9014,9008">
+              <v:group style="position:absolute;margin-left:72pt;margin-top:72.000999pt;width:450.7pt;height:669.4pt;mso-position-horizontal-relative:page;mso-position-vertical-relative:page;z-index:15730688" id="docshapegroup19" coordorigin="1440,1440" coordsize="9014,13388">
                 <v:shape style="position:absolute;left:1440;top:1440;width:9014;height:1965" type="#_x0000_t75" id="docshape20" stroked="false">
                   <v:imagedata r:id="rId19" o:title=""/>
                 </v:shape>
@@ -772,8 +856,1172 @@
                 <v:shape style="position:absolute;left:1440;top:5120;width:9014;height:870" type="#_x0000_t75" id="docshape22" stroked="false">
                   <v:imagedata r:id="rId21" o:title=""/>
                 </v:shape>
-                <v:shape style="position:absolute;left:1440;top:6037;width:9014;height:4410" type="#_x0000_t75" id="docshape23" stroked="false">
+                <v:shape style="position:absolute;left:1440;top:6037;width:9014;height:1710" type="#_x0000_t75" id="docshape23" stroked="false">
+                  <v:imagedata r:id="rId15" o:title=""/>
+                </v:shape>
+                <v:shape style="position:absolute;left:1440;top:7795;width:9014;height:2205" type="#_x0000_t75" id="docshape24" stroked="false">
+                  <v:imagedata r:id="rId16" o:title=""/>
+                </v:shape>
+                <v:shape style="position:absolute;left:1440;top:10047;width:9014;height:1560" type="#_x0000_t75" id="docshape25" stroked="false">
+                  <v:imagedata r:id="rId17" o:title=""/>
+                </v:shape>
+                <v:shape style="position:absolute;left:1440;top:11655;width:8740;height:1160" type="#_x0000_t75" id="docshape26" stroked="false">
+                  <v:imagedata r:id="rId18" o:title=""/>
+                </v:shape>
+                <v:shape style="position:absolute;left:1440;top:12863;width:9014;height:1965" type="#_x0000_t75" id="docshape27" stroked="false">
+                  <v:imagedata r:id="rId19" o:title=""/>
+                </v:shape>
+                <w10:wrap type="none"/>
+              </v:group>
+            </w:pict>
+          </mc:Fallback>
+        </mc:AlternateContent>
+      </w:r>
+    </w:p>
+    <w:p>
+      <w:pPr>
+        <w:spacing w:after="0" w:line="240" w:lineRule="auto"/>
+        <w:rPr>
+          <w:rFonts w:ascii="Times New Roman"/>
+          <w:sz w:val="17"/>
+        </w:rPr>
+        <w:sectPr>
+          <w:pgSz w:w="11910" w:h="16840"/>
+          <w:pgMar w:top="1440" w:bottom="280" w:left="1700" w:right="1700"/>
+        </w:sectPr>
+      </w:pPr>
+    </w:p>
+    <w:p>
+      <w:pPr>
+        <w:spacing w:line="240" w:lineRule="auto" w:before="4"/>
+        <w:rPr>
+          <w:rFonts w:ascii="Times New Roman"/>
+          <w:sz w:val="17"/>
+        </w:rPr>
+      </w:pPr>
+      <w:r>
+        <w:rPr>
+          <w:rFonts w:ascii="Times New Roman"/>
+          <w:sz w:val="17"/>
+        </w:rPr>
+        <mc:AlternateContent>
+          <mc:Choice Requires="wps">
+            <w:drawing>
+              <wp:anchor distT="0" distB="0" distL="0" distR="0" allowOverlap="1" layoutInCell="1" locked="0" behindDoc="0" simplePos="0" relativeHeight="15731200">
+                <wp:simplePos x="0" y="0"/>
+                <wp:positionH relativeFrom="page">
+                  <wp:posOffset>914400</wp:posOffset>
+                </wp:positionH>
+                <wp:positionV relativeFrom="page">
+                  <wp:posOffset>914387</wp:posOffset>
+                </wp:positionV>
+                <wp:extent cx="5723890" cy="8293734"/>
+                <wp:effectExtent l="0" t="0" r="0" b="0"/>
+                <wp:wrapNone/>
+                <wp:docPr id="28" name="Group 28"/>
+                <wp:cNvGraphicFramePr>
+                  <a:graphicFrameLocks/>
+                </wp:cNvGraphicFramePr>
+                <a:graphic>
+                  <a:graphicData uri="http://schemas.microsoft.com/office/word/2010/wordprocessingGroup">
+                    <wpg:wgp>
+                      <wpg:cNvPr id="28" name="Group 28"/>
+                      <wpg:cNvGrpSpPr/>
+                      <wpg:grpSpPr>
+                        <a:xfrm>
+                          <a:off x="0" y="0"/>
+                          <a:ext cx="5723890" cy="8293734"/>
+                          <a:chExt cx="5723890" cy="8293734"/>
+                        </a:xfrm>
+                      </wpg:grpSpPr>
+                      <pic:pic>
+                        <pic:nvPicPr>
+                          <pic:cNvPr id="29" name="Image 29"/>
+                          <pic:cNvPicPr/>
+                        </pic:nvPicPr>
+                        <pic:blipFill>
+                          <a:blip r:embed="rId20" cstate="print"/>
+                          <a:stretch>
+                            <a:fillRect/>
+                          </a:stretch>
+                        </pic:blipFill>
+                        <pic:spPr>
+                          <a:xfrm>
+                            <a:off x="0" y="0"/>
+                            <a:ext cx="5723890" cy="1028585"/>
+                          </a:xfrm>
+                          <a:prstGeom prst="rect">
+                            <a:avLst/>
+                          </a:prstGeom>
+                        </pic:spPr>
+                      </pic:pic>
+                      <pic:pic>
+                        <pic:nvPicPr>
+                          <pic:cNvPr id="30" name="Image 30"/>
+                          <pic:cNvPicPr/>
+                        </pic:nvPicPr>
+                        <pic:blipFill>
+                          <a:blip r:embed="rId21" cstate="print"/>
+                          <a:stretch>
+                            <a:fillRect/>
+                          </a:stretch>
+                        </pic:blipFill>
+                        <pic:spPr>
+                          <a:xfrm>
+                            <a:off x="0" y="1059002"/>
+                            <a:ext cx="5723890" cy="552386"/>
+                          </a:xfrm>
+                          <a:prstGeom prst="rect">
+                            <a:avLst/>
+                          </a:prstGeom>
+                        </pic:spPr>
+                      </pic:pic>
+                      <pic:pic>
+                        <pic:nvPicPr>
+                          <pic:cNvPr id="31" name="Image 31"/>
+                          <pic:cNvPicPr/>
+                        </pic:nvPicPr>
+                        <pic:blipFill>
+                          <a:blip r:embed="rId5" cstate="print"/>
+                          <a:stretch>
+                            <a:fillRect/>
+                          </a:stretch>
+                        </pic:blipFill>
+                        <pic:spPr>
+                          <a:xfrm>
+                            <a:off x="0" y="1641589"/>
+                            <a:ext cx="5723890" cy="876198"/>
+                          </a:xfrm>
+                          <a:prstGeom prst="rect">
+                            <a:avLst/>
+                          </a:prstGeom>
+                        </pic:spPr>
+                      </pic:pic>
+                      <pic:pic>
+                        <pic:nvPicPr>
+                          <pic:cNvPr id="32" name="Image 32"/>
+                          <pic:cNvPicPr/>
+                        </pic:nvPicPr>
+                        <pic:blipFill>
+                          <a:blip r:embed="rId6" cstate="print"/>
+                          <a:stretch>
+                            <a:fillRect/>
+                          </a:stretch>
+                        </pic:blipFill>
+                        <pic:spPr>
+                          <a:xfrm>
+                            <a:off x="0" y="2548140"/>
+                            <a:ext cx="5723890" cy="2838196"/>
+                          </a:xfrm>
+                          <a:prstGeom prst="rect">
+                            <a:avLst/>
+                          </a:prstGeom>
+                        </pic:spPr>
+                      </pic:pic>
+                      <pic:pic>
+                        <pic:nvPicPr>
+                          <pic:cNvPr id="33" name="Image 33"/>
+                          <pic:cNvPicPr/>
+                        </pic:nvPicPr>
+                        <pic:blipFill>
+                          <a:blip r:embed="rId7" cstate="print"/>
+                          <a:stretch>
+                            <a:fillRect/>
+                          </a:stretch>
+                        </pic:blipFill>
+                        <pic:spPr>
+                          <a:xfrm>
+                            <a:off x="0" y="5416943"/>
+                            <a:ext cx="5723890" cy="2876169"/>
+                          </a:xfrm>
+                          <a:prstGeom prst="rect">
+                            <a:avLst/>
+                          </a:prstGeom>
+                        </pic:spPr>
+                      </pic:pic>
+                    </wpg:wgp>
+                  </a:graphicData>
+                </a:graphic>
+              </wp:anchor>
+            </w:drawing>
+          </mc:Choice>
+          <mc:Fallback>
+            <w:pict>
+              <v:group style="position:absolute;margin-left:72pt;margin-top:71.999001pt;width:450.7pt;height:653.050pt;mso-position-horizontal-relative:page;mso-position-vertical-relative:page;z-index:15731200" id="docshapegroup28" coordorigin="1440,1440" coordsize="9014,13061">
+                <v:shape style="position:absolute;left:1440;top:1439;width:9014;height:1620" type="#_x0000_t75" id="docshape29" stroked="false">
+                  <v:imagedata r:id="rId20" o:title=""/>
+                </v:shape>
+                <v:shape style="position:absolute;left:1440;top:3107;width:9014;height:870" type="#_x0000_t75" id="docshape30" stroked="false">
+                  <v:imagedata r:id="rId21" o:title=""/>
+                </v:shape>
+                <v:shape style="position:absolute;left:1440;top:4025;width:9014;height:1380" type="#_x0000_t75" id="docshape31" stroked="false">
+                  <v:imagedata r:id="rId5" o:title=""/>
+                </v:shape>
+                <v:shape style="position:absolute;left:1440;top:5452;width:9014;height:4470" type="#_x0000_t75" id="docshape32" stroked="false">
+                  <v:imagedata r:id="rId6" o:title=""/>
+                </v:shape>
+                <v:shape style="position:absolute;left:1440;top:9970;width:9014;height:4530" type="#_x0000_t75" id="docshape33" stroked="false">
+                  <v:imagedata r:id="rId7" o:title=""/>
+                </v:shape>
+                <w10:wrap type="none"/>
+              </v:group>
+            </w:pict>
+          </mc:Fallback>
+        </mc:AlternateContent>
+      </w:r>
+    </w:p>
+    <w:p>
+      <w:pPr>
+        <w:spacing w:after="0" w:line="240" w:lineRule="auto"/>
+        <w:rPr>
+          <w:rFonts w:ascii="Times New Roman"/>
+          <w:sz w:val="17"/>
+        </w:rPr>
+        <w:sectPr>
+          <w:pgSz w:w="11910" w:h="16840"/>
+          <w:pgMar w:top="1440" w:bottom="280" w:left="1700" w:right="1700"/>
+        </w:sectPr>
+      </w:pPr>
+    </w:p>
+    <w:p>
+      <w:pPr>
+        <w:spacing w:line="240" w:lineRule="auto" w:before="4"/>
+        <w:rPr>
+          <w:rFonts w:ascii="Times New Roman"/>
+          <w:sz w:val="17"/>
+        </w:rPr>
+      </w:pPr>
+      <w:r>
+        <w:rPr>
+          <w:rFonts w:ascii="Times New Roman"/>
+          <w:sz w:val="17"/>
+        </w:rPr>
+        <mc:AlternateContent>
+          <mc:Choice Requires="wps">
+            <w:drawing>
+              <wp:anchor distT="0" distB="0" distL="0" distR="0" allowOverlap="1" layoutInCell="1" locked="0" behindDoc="0" simplePos="0" relativeHeight="15731712">
+                <wp:simplePos x="0" y="0"/>
+                <wp:positionH relativeFrom="page">
+                  <wp:posOffset>914400</wp:posOffset>
+                </wp:positionH>
+                <wp:positionV relativeFrom="page">
+                  <wp:posOffset>914400</wp:posOffset>
+                </wp:positionV>
+                <wp:extent cx="5723890" cy="6746875"/>
+                <wp:effectExtent l="0" t="0" r="0" b="0"/>
+                <wp:wrapNone/>
+                <wp:docPr id="34" name="Group 34"/>
+                <wp:cNvGraphicFramePr>
+                  <a:graphicFrameLocks/>
+                </wp:cNvGraphicFramePr>
+                <a:graphic>
+                  <a:graphicData uri="http://schemas.microsoft.com/office/word/2010/wordprocessingGroup">
+                    <wpg:wgp>
+                      <wpg:cNvPr id="34" name="Group 34"/>
+                      <wpg:cNvGrpSpPr/>
+                      <wpg:grpSpPr>
+                        <a:xfrm>
+                          <a:off x="0" y="0"/>
+                          <a:ext cx="5723890" cy="6746875"/>
+                          <a:chExt cx="5723890" cy="6746875"/>
+                        </a:xfrm>
+                      </wpg:grpSpPr>
+                      <pic:pic>
+                        <pic:nvPicPr>
+                          <pic:cNvPr id="35" name="Image 35"/>
+                          <pic:cNvPicPr/>
+                        </pic:nvPicPr>
+                        <pic:blipFill>
+                          <a:blip r:embed="rId8" cstate="print"/>
+                          <a:stretch>
+                            <a:fillRect/>
+                          </a:stretch>
+                        </pic:blipFill>
+                        <pic:spPr>
+                          <a:xfrm>
+                            <a:off x="0" y="0"/>
+                            <a:ext cx="5723890" cy="2323846"/>
+                          </a:xfrm>
+                          <a:prstGeom prst="rect">
+                            <a:avLst/>
+                          </a:prstGeom>
+                        </pic:spPr>
+                      </pic:pic>
+                      <pic:pic>
+                        <pic:nvPicPr>
+                          <pic:cNvPr id="36" name="Image 36"/>
+                          <pic:cNvPicPr/>
+                        </pic:nvPicPr>
+                        <pic:blipFill>
+                          <a:blip r:embed="rId9" cstate="print"/>
+                          <a:stretch>
+                            <a:fillRect/>
+                          </a:stretch>
+                        </pic:blipFill>
+                        <pic:spPr>
+                          <a:xfrm>
+                            <a:off x="0" y="2354326"/>
+                            <a:ext cx="5723890" cy="2485771"/>
+                          </a:xfrm>
+                          <a:prstGeom prst="rect">
+                            <a:avLst/>
+                          </a:prstGeom>
+                        </pic:spPr>
+                      </pic:pic>
+                      <pic:pic>
+                        <pic:nvPicPr>
+                          <pic:cNvPr id="37" name="Image 37"/>
+                          <pic:cNvPicPr/>
+                        </pic:nvPicPr>
+                        <pic:blipFill>
+                          <a:blip r:embed="rId10" cstate="print"/>
+                          <a:stretch>
+                            <a:fillRect/>
+                          </a:stretch>
+                        </pic:blipFill>
+                        <pic:spPr>
+                          <a:xfrm>
+                            <a:off x="0" y="4870577"/>
+                            <a:ext cx="5723890" cy="1876171"/>
+                          </a:xfrm>
+                          <a:prstGeom prst="rect">
+                            <a:avLst/>
+                          </a:prstGeom>
+                        </pic:spPr>
+                      </pic:pic>
+                    </wpg:wgp>
+                  </a:graphicData>
+                </a:graphic>
+              </wp:anchor>
+            </w:drawing>
+          </mc:Choice>
+          <mc:Fallback>
+            <w:pict>
+              <v:group style="position:absolute;margin-left:72pt;margin-top:72pt;width:450.7pt;height:531.25pt;mso-position-horizontal-relative:page;mso-position-vertical-relative:page;z-index:15731712" id="docshapegroup34" coordorigin="1440,1440" coordsize="9014,10625">
+                <v:shape style="position:absolute;left:1440;top:1440;width:9014;height:3660" type="#_x0000_t75" id="docshape35" stroked="false">
+                  <v:imagedata r:id="rId8" o:title=""/>
+                </v:shape>
+                <v:shape style="position:absolute;left:1440;top:5147;width:9014;height:3915" type="#_x0000_t75" id="docshape36" stroked="false">
+                  <v:imagedata r:id="rId9" o:title=""/>
+                </v:shape>
+                <v:shape style="position:absolute;left:1440;top:9110;width:9014;height:2955" type="#_x0000_t75" id="docshape37" stroked="false">
+                  <v:imagedata r:id="rId10" o:title=""/>
+                </v:shape>
+                <w10:wrap type="none"/>
+              </v:group>
+            </w:pict>
+          </mc:Fallback>
+        </mc:AlternateContent>
+      </w:r>
+    </w:p>
+    <w:p>
+      <w:pPr>
+        <w:spacing w:after="0" w:line="240" w:lineRule="auto"/>
+        <w:rPr>
+          <w:rFonts w:ascii="Times New Roman"/>
+          <w:sz w:val="17"/>
+        </w:rPr>
+        <w:sectPr>
+          <w:pgSz w:w="11910" w:h="16840"/>
+          <w:pgMar w:top="1440" w:bottom="280" w:left="1700" w:right="1700"/>
+        </w:sectPr>
+      </w:pPr>
+    </w:p>
+    <w:p>
+      <w:pPr>
+        <w:spacing w:line="240" w:lineRule="auto" w:before="4"/>
+        <w:rPr>
+          <w:rFonts w:ascii="Times New Roman"/>
+          <w:sz w:val="17"/>
+        </w:rPr>
+      </w:pPr>
+      <w:r>
+        <w:rPr>
+          <w:rFonts w:ascii="Times New Roman"/>
+          <w:sz w:val="17"/>
+        </w:rPr>
+        <mc:AlternateContent>
+          <mc:Choice Requires="wps">
+            <w:drawing>
+              <wp:anchor distT="0" distB="0" distL="0" distR="0" allowOverlap="1" layoutInCell="1" locked="0" behindDoc="0" simplePos="0" relativeHeight="15732224">
+                <wp:simplePos x="0" y="0"/>
+                <wp:positionH relativeFrom="page">
+                  <wp:posOffset>914400</wp:posOffset>
+                </wp:positionH>
+                <wp:positionV relativeFrom="page">
+                  <wp:posOffset>914400</wp:posOffset>
+                </wp:positionV>
+                <wp:extent cx="5723890" cy="7375525"/>
+                <wp:effectExtent l="0" t="0" r="0" b="0"/>
+                <wp:wrapNone/>
+                <wp:docPr id="38" name="Group 38"/>
+                <wp:cNvGraphicFramePr>
+                  <a:graphicFrameLocks/>
+                </wp:cNvGraphicFramePr>
+                <a:graphic>
+                  <a:graphicData uri="http://schemas.microsoft.com/office/word/2010/wordprocessingGroup">
+                    <wpg:wgp>
+                      <wpg:cNvPr id="38" name="Group 38"/>
+                      <wpg:cNvGrpSpPr/>
+                      <wpg:grpSpPr>
+                        <a:xfrm>
+                          <a:off x="0" y="0"/>
+                          <a:ext cx="5723890" cy="7375525"/>
+                          <a:chExt cx="5723890" cy="7375525"/>
+                        </a:xfrm>
+                      </wpg:grpSpPr>
+                      <pic:pic>
+                        <pic:nvPicPr>
+                          <pic:cNvPr id="39" name="Image 39"/>
+                          <pic:cNvPicPr/>
+                        </pic:nvPicPr>
+                        <pic:blipFill>
+                          <a:blip r:embed="rId11" cstate="print"/>
+                          <a:stretch>
+                            <a:fillRect/>
+                          </a:stretch>
+                        </pic:blipFill>
+                        <pic:spPr>
+                          <a:xfrm>
+                            <a:off x="0" y="0"/>
+                            <a:ext cx="5723890" cy="2161921"/>
+                          </a:xfrm>
+                          <a:prstGeom prst="rect">
+                            <a:avLst/>
+                          </a:prstGeom>
+                        </pic:spPr>
+                      </pic:pic>
+                      <pic:pic>
+                        <pic:nvPicPr>
+                          <pic:cNvPr id="40" name="Image 40"/>
+                          <pic:cNvPicPr/>
+                        </pic:nvPicPr>
+                        <pic:blipFill>
+                          <a:blip r:embed="rId13" cstate="print"/>
+                          <a:stretch>
+                            <a:fillRect/>
+                          </a:stretch>
+                        </pic:blipFill>
+                        <pic:spPr>
+                          <a:xfrm>
+                            <a:off x="0" y="2192401"/>
+                            <a:ext cx="5723890" cy="2352421"/>
+                          </a:xfrm>
+                          <a:prstGeom prst="rect">
+                            <a:avLst/>
+                          </a:prstGeom>
+                        </pic:spPr>
+                      </pic:pic>
+                      <pic:pic>
+                        <pic:nvPicPr>
+                          <pic:cNvPr id="41" name="Image 41"/>
+                          <pic:cNvPicPr/>
+                        </pic:nvPicPr>
+                        <pic:blipFill>
+                          <a:blip r:embed="rId22" cstate="print"/>
+                          <a:stretch>
+                            <a:fillRect/>
+                          </a:stretch>
+                        </pic:blipFill>
+                        <pic:spPr>
+                          <a:xfrm>
+                            <a:off x="0" y="4575302"/>
+                            <a:ext cx="5723890" cy="2800096"/>
+                          </a:xfrm>
+                          <a:prstGeom prst="rect">
+                            <a:avLst/>
+                          </a:prstGeom>
+                        </pic:spPr>
+                      </pic:pic>
+                    </wpg:wgp>
+                  </a:graphicData>
+                </a:graphic>
+              </wp:anchor>
+            </w:drawing>
+          </mc:Choice>
+          <mc:Fallback>
+            <w:pict>
+              <v:group style="position:absolute;margin-left:72pt;margin-top:72pt;width:450.7pt;height:580.75pt;mso-position-horizontal-relative:page;mso-position-vertical-relative:page;z-index:15732224" id="docshapegroup38" coordorigin="1440,1440" coordsize="9014,11615">
+                <v:shape style="position:absolute;left:1440;top:1440;width:9014;height:3405" type="#_x0000_t75" id="docshape39" stroked="false">
+                  <v:imagedata r:id="rId11" o:title=""/>
+                </v:shape>
+                <v:shape style="position:absolute;left:1440;top:4892;width:9014;height:3705" type="#_x0000_t75" id="docshape40" stroked="false">
+                  <v:imagedata r:id="rId13" o:title=""/>
+                </v:shape>
+                <v:shape style="position:absolute;left:1440;top:8645;width:9014;height:4410" type="#_x0000_t75" id="docshape41" stroked="false">
                   <v:imagedata r:id="rId22" o:title=""/>
+                </v:shape>
+                <w10:wrap type="none"/>
+              </v:group>
+            </w:pict>
+          </mc:Fallback>
+        </mc:AlternateContent>
+      </w:r>
+    </w:p>
+    <w:p>
+      <w:pPr>
+        <w:spacing w:after="0" w:line="240" w:lineRule="auto"/>
+        <w:rPr>
+          <w:rFonts w:ascii="Times New Roman"/>
+          <w:sz w:val="17"/>
+        </w:rPr>
+        <w:sectPr>
+          <w:pgSz w:w="11910" w:h="16840"/>
+          <w:pgMar w:top="1440" w:bottom="280" w:left="1700" w:right="1700"/>
+        </w:sectPr>
+      </w:pPr>
+    </w:p>
+    <w:p>
+      <w:pPr>
+        <w:spacing w:line="240" w:lineRule="auto" w:before="4"/>
+        <w:rPr>
+          <w:rFonts w:ascii="Times New Roman"/>
+          <w:sz w:val="17"/>
+        </w:rPr>
+      </w:pPr>
+      <w:r>
+        <w:rPr>
+          <w:rFonts w:ascii="Times New Roman"/>
+          <w:sz w:val="17"/>
+        </w:rPr>
+        <mc:AlternateContent>
+          <mc:Choice Requires="wps">
+            <w:drawing>
+              <wp:anchor distT="0" distB="0" distL="0" distR="0" allowOverlap="1" layoutInCell="1" locked="0" behindDoc="0" simplePos="0" relativeHeight="15732736">
+                <wp:simplePos x="0" y="0"/>
+                <wp:positionH relativeFrom="page">
+                  <wp:posOffset>914400</wp:posOffset>
+                </wp:positionH>
+                <wp:positionV relativeFrom="page">
+                  <wp:posOffset>914387</wp:posOffset>
+                </wp:positionV>
+                <wp:extent cx="5723890" cy="8130540"/>
+                <wp:effectExtent l="0" t="0" r="0" b="0"/>
+                <wp:wrapNone/>
+                <wp:docPr id="42" name="Group 42"/>
+                <wp:cNvGraphicFramePr>
+                  <a:graphicFrameLocks/>
+                </wp:cNvGraphicFramePr>
+                <a:graphic>
+                  <a:graphicData uri="http://schemas.microsoft.com/office/word/2010/wordprocessingGroup">
+                    <wpg:wgp>
+                      <wpg:cNvPr id="42" name="Group 42"/>
+                      <wpg:cNvGrpSpPr/>
+                      <wpg:grpSpPr>
+                        <a:xfrm>
+                          <a:off x="0" y="0"/>
+                          <a:ext cx="5723890" cy="8130540"/>
+                          <a:chExt cx="5723890" cy="8130540"/>
+                        </a:xfrm>
+                      </wpg:grpSpPr>
+                      <pic:pic>
+                        <pic:nvPicPr>
+                          <pic:cNvPr id="43" name="Image 43"/>
+                          <pic:cNvPicPr/>
+                        </pic:nvPicPr>
+                        <pic:blipFill>
+                          <a:blip r:embed="rId15" cstate="print"/>
+                          <a:stretch>
+                            <a:fillRect/>
+                          </a:stretch>
+                        </pic:blipFill>
+                        <pic:spPr>
+                          <a:xfrm>
+                            <a:off x="0" y="0"/>
+                            <a:ext cx="5723890" cy="1085735"/>
+                          </a:xfrm>
+                          <a:prstGeom prst="rect">
+                            <a:avLst/>
+                          </a:prstGeom>
+                        </pic:spPr>
+                      </pic:pic>
+                      <pic:pic>
+                        <pic:nvPicPr>
+                          <pic:cNvPr id="44" name="Image 44"/>
+                          <pic:cNvPicPr/>
+                        </pic:nvPicPr>
+                        <pic:blipFill>
+                          <a:blip r:embed="rId16" cstate="print"/>
+                          <a:stretch>
+                            <a:fillRect/>
+                          </a:stretch>
+                        </pic:blipFill>
+                        <pic:spPr>
+                          <a:xfrm>
+                            <a:off x="0" y="1116088"/>
+                            <a:ext cx="5723890" cy="1400048"/>
+                          </a:xfrm>
+                          <a:prstGeom prst="rect">
+                            <a:avLst/>
+                          </a:prstGeom>
+                        </pic:spPr>
+                      </pic:pic>
+                      <pic:pic>
+                        <pic:nvPicPr>
+                          <pic:cNvPr id="45" name="Image 45"/>
+                          <pic:cNvPicPr/>
+                        </pic:nvPicPr>
+                        <pic:blipFill>
+                          <a:blip r:embed="rId17" cstate="print"/>
+                          <a:stretch>
+                            <a:fillRect/>
+                          </a:stretch>
+                        </pic:blipFill>
+                        <pic:spPr>
+                          <a:xfrm>
+                            <a:off x="0" y="2546476"/>
+                            <a:ext cx="5723890" cy="990485"/>
+                          </a:xfrm>
+                          <a:prstGeom prst="rect">
+                            <a:avLst/>
+                          </a:prstGeom>
+                        </pic:spPr>
+                      </pic:pic>
+                      <pic:pic>
+                        <pic:nvPicPr>
+                          <pic:cNvPr id="46" name="Image 46"/>
+                          <pic:cNvPicPr/>
+                        </pic:nvPicPr>
+                        <pic:blipFill>
+                          <a:blip r:embed="rId18" cstate="print"/>
+                          <a:stretch>
+                            <a:fillRect/>
+                          </a:stretch>
+                        </pic:blipFill>
+                        <pic:spPr>
+                          <a:xfrm>
+                            <a:off x="0" y="3567315"/>
+                            <a:ext cx="5549900" cy="736600"/>
+                          </a:xfrm>
+                          <a:prstGeom prst="rect">
+                            <a:avLst/>
+                          </a:prstGeom>
+                        </pic:spPr>
+                      </pic:pic>
+                      <pic:pic>
+                        <pic:nvPicPr>
+                          <pic:cNvPr id="47" name="Image 47"/>
+                          <pic:cNvPicPr/>
+                        </pic:nvPicPr>
+                        <pic:blipFill>
+                          <a:blip r:embed="rId19" cstate="print"/>
+                          <a:stretch>
+                            <a:fillRect/>
+                          </a:stretch>
+                        </pic:blipFill>
+                        <pic:spPr>
+                          <a:xfrm>
+                            <a:off x="0" y="4334154"/>
+                            <a:ext cx="5723890" cy="1247635"/>
+                          </a:xfrm>
+                          <a:prstGeom prst="rect">
+                            <a:avLst/>
+                          </a:prstGeom>
+                        </pic:spPr>
+                      </pic:pic>
+                      <pic:pic>
+                        <pic:nvPicPr>
+                          <pic:cNvPr id="48" name="Image 48"/>
+                          <pic:cNvPicPr/>
+                        </pic:nvPicPr>
+                        <pic:blipFill>
+                          <a:blip r:embed="rId20" cstate="print"/>
+                          <a:stretch>
+                            <a:fillRect/>
+                          </a:stretch>
+                        </pic:blipFill>
+                        <pic:spPr>
+                          <a:xfrm>
+                            <a:off x="0" y="5612129"/>
+                            <a:ext cx="5723890" cy="1028585"/>
+                          </a:xfrm>
+                          <a:prstGeom prst="rect">
+                            <a:avLst/>
+                          </a:prstGeom>
+                        </pic:spPr>
+                      </pic:pic>
+                      <pic:pic>
+                        <pic:nvPicPr>
+                          <pic:cNvPr id="49" name="Image 49"/>
+                          <pic:cNvPicPr/>
+                        </pic:nvPicPr>
+                        <pic:blipFill>
+                          <a:blip r:embed="rId21" cstate="print"/>
+                          <a:stretch>
+                            <a:fillRect/>
+                          </a:stretch>
+                        </pic:blipFill>
+                        <pic:spPr>
+                          <a:xfrm>
+                            <a:off x="0" y="6671132"/>
+                            <a:ext cx="5723890" cy="552386"/>
+                          </a:xfrm>
+                          <a:prstGeom prst="rect">
+                            <a:avLst/>
+                          </a:prstGeom>
+                        </pic:spPr>
+                      </pic:pic>
+                      <pic:pic>
+                        <pic:nvPicPr>
+                          <pic:cNvPr id="50" name="Image 50"/>
+                          <pic:cNvPicPr/>
+                        </pic:nvPicPr>
+                        <pic:blipFill>
+                          <a:blip r:embed="rId5" cstate="print"/>
+                          <a:stretch>
+                            <a:fillRect/>
+                          </a:stretch>
+                        </pic:blipFill>
+                        <pic:spPr>
+                          <a:xfrm>
+                            <a:off x="0" y="7253719"/>
+                            <a:ext cx="5723890" cy="876198"/>
+                          </a:xfrm>
+                          <a:prstGeom prst="rect">
+                            <a:avLst/>
+                          </a:prstGeom>
+                        </pic:spPr>
+                      </pic:pic>
+                    </wpg:wgp>
+                  </a:graphicData>
+                </a:graphic>
+              </wp:anchor>
+            </w:drawing>
+          </mc:Choice>
+          <mc:Fallback>
+            <w:pict>
+              <v:group style="position:absolute;margin-left:72pt;margin-top:71.999001pt;width:450.7pt;height:640.2pt;mso-position-horizontal-relative:page;mso-position-vertical-relative:page;z-index:15732736" id="docshapegroup42" coordorigin="1440,1440" coordsize="9014,12804">
+                <v:shape style="position:absolute;left:1440;top:1439;width:9014;height:1710" type="#_x0000_t75" id="docshape43" stroked="false">
+                  <v:imagedata r:id="rId15" o:title=""/>
+                </v:shape>
+                <v:shape style="position:absolute;left:1440;top:3197;width:9014;height:2205" type="#_x0000_t75" id="docshape44" stroked="false">
+                  <v:imagedata r:id="rId16" o:title=""/>
+                </v:shape>
+                <v:shape style="position:absolute;left:1440;top:5450;width:9014;height:1560" type="#_x0000_t75" id="docshape45" stroked="false">
+                  <v:imagedata r:id="rId17" o:title=""/>
+                </v:shape>
+                <v:shape style="position:absolute;left:1440;top:7057;width:8740;height:1160" type="#_x0000_t75" id="docshape46" stroked="false">
+                  <v:imagedata r:id="rId18" o:title=""/>
+                </v:shape>
+                <v:shape style="position:absolute;left:1440;top:8265;width:9014;height:1965" type="#_x0000_t75" id="docshape47" stroked="false">
+                  <v:imagedata r:id="rId19" o:title=""/>
+                </v:shape>
+                <v:shape style="position:absolute;left:1440;top:10277;width:9014;height:1620" type="#_x0000_t75" id="docshape48" stroked="false">
+                  <v:imagedata r:id="rId20" o:title=""/>
+                </v:shape>
+                <v:shape style="position:absolute;left:1440;top:11945;width:9014;height:870" type="#_x0000_t75" id="docshape49" stroked="false">
+                  <v:imagedata r:id="rId21" o:title=""/>
+                </v:shape>
+                <v:shape style="position:absolute;left:1440;top:12863;width:9014;height:1380" type="#_x0000_t75" id="docshape50" stroked="false">
+                  <v:imagedata r:id="rId5" o:title=""/>
+                </v:shape>
+                <w10:wrap type="none"/>
+              </v:group>
+            </w:pict>
+          </mc:Fallback>
+        </mc:AlternateContent>
+      </w:r>
+    </w:p>
+    <w:p>
+      <w:pPr>
+        <w:spacing w:after="0" w:line="240" w:lineRule="auto"/>
+        <w:rPr>
+          <w:rFonts w:ascii="Times New Roman"/>
+          <w:sz w:val="17"/>
+        </w:rPr>
+        <w:sectPr>
+          <w:pgSz w:w="11910" w:h="16840"/>
+          <w:pgMar w:top="1440" w:bottom="280" w:left="1700" w:right="1700"/>
+        </w:sectPr>
+      </w:pPr>
+    </w:p>
+    <w:p>
+      <w:pPr>
+        <w:spacing w:line="240" w:lineRule="auto" w:before="4"/>
+        <w:rPr>
+          <w:rFonts w:ascii="Times New Roman"/>
+          <w:sz w:val="17"/>
+        </w:rPr>
+      </w:pPr>
+      <w:r>
+        <w:rPr>
+          <w:rFonts w:ascii="Times New Roman"/>
+          <w:sz w:val="17"/>
+        </w:rPr>
+        <mc:AlternateContent>
+          <mc:Choice Requires="wps">
+            <w:drawing>
+              <wp:anchor distT="0" distB="0" distL="0" distR="0" allowOverlap="1" layoutInCell="1" locked="0" behindDoc="0" simplePos="0" relativeHeight="15733248">
+                <wp:simplePos x="0" y="0"/>
+                <wp:positionH relativeFrom="page">
+                  <wp:posOffset>914400</wp:posOffset>
+                </wp:positionH>
+                <wp:positionV relativeFrom="page">
+                  <wp:posOffset>914400</wp:posOffset>
+                </wp:positionV>
+                <wp:extent cx="5723890" cy="8099425"/>
+                <wp:effectExtent l="0" t="0" r="0" b="0"/>
+                <wp:wrapNone/>
+                <wp:docPr id="51" name="Group 51"/>
+                <wp:cNvGraphicFramePr>
+                  <a:graphicFrameLocks/>
+                </wp:cNvGraphicFramePr>
+                <a:graphic>
+                  <a:graphicData uri="http://schemas.microsoft.com/office/word/2010/wordprocessingGroup">
+                    <wpg:wgp>
+                      <wpg:cNvPr id="51" name="Group 51"/>
+                      <wpg:cNvGrpSpPr/>
+                      <wpg:grpSpPr>
+                        <a:xfrm>
+                          <a:off x="0" y="0"/>
+                          <a:ext cx="5723890" cy="8099425"/>
+                          <a:chExt cx="5723890" cy="8099425"/>
+                        </a:xfrm>
+                      </wpg:grpSpPr>
+                      <pic:pic>
+                        <pic:nvPicPr>
+                          <pic:cNvPr id="52" name="Image 52"/>
+                          <pic:cNvPicPr/>
+                        </pic:nvPicPr>
+                        <pic:blipFill>
+                          <a:blip r:embed="rId6" cstate="print"/>
+                          <a:stretch>
+                            <a:fillRect/>
+                          </a:stretch>
+                        </pic:blipFill>
+                        <pic:spPr>
+                          <a:xfrm>
+                            <a:off x="0" y="0"/>
+                            <a:ext cx="5723890" cy="2838196"/>
+                          </a:xfrm>
+                          <a:prstGeom prst="rect">
+                            <a:avLst/>
+                          </a:prstGeom>
+                        </pic:spPr>
+                      </pic:pic>
+                      <pic:pic>
+                        <pic:nvPicPr>
+                          <pic:cNvPr id="53" name="Image 53"/>
+                          <pic:cNvPicPr/>
+                        </pic:nvPicPr>
+                        <pic:blipFill>
+                          <a:blip r:embed="rId7" cstate="print"/>
+                          <a:stretch>
+                            <a:fillRect/>
+                          </a:stretch>
+                        </pic:blipFill>
+                        <pic:spPr>
+                          <a:xfrm>
+                            <a:off x="0" y="2868802"/>
+                            <a:ext cx="5723890" cy="2876169"/>
+                          </a:xfrm>
+                          <a:prstGeom prst="rect">
+                            <a:avLst/>
+                          </a:prstGeom>
+                        </pic:spPr>
+                      </pic:pic>
+                      <pic:pic>
+                        <pic:nvPicPr>
+                          <pic:cNvPr id="54" name="Image 54"/>
+                          <pic:cNvPicPr/>
+                        </pic:nvPicPr>
+                        <pic:blipFill>
+                          <a:blip r:embed="rId8" cstate="print"/>
+                          <a:stretch>
+                            <a:fillRect/>
+                          </a:stretch>
+                        </pic:blipFill>
+                        <pic:spPr>
+                          <a:xfrm>
+                            <a:off x="0" y="5775452"/>
+                            <a:ext cx="5723890" cy="2323846"/>
+                          </a:xfrm>
+                          <a:prstGeom prst="rect">
+                            <a:avLst/>
+                          </a:prstGeom>
+                        </pic:spPr>
+                      </pic:pic>
+                    </wpg:wgp>
+                  </a:graphicData>
+                </a:graphic>
+              </wp:anchor>
+            </w:drawing>
+          </mc:Choice>
+          <mc:Fallback>
+            <w:pict>
+              <v:group style="position:absolute;margin-left:72pt;margin-top:72pt;width:450.7pt;height:637.75pt;mso-position-horizontal-relative:page;mso-position-vertical-relative:page;z-index:15733248" id="docshapegroup51" coordorigin="1440,1440" coordsize="9014,12755">
+                <v:shape style="position:absolute;left:1440;top:1440;width:9014;height:4470" type="#_x0000_t75" id="docshape52" stroked="false">
+                  <v:imagedata r:id="rId6" o:title=""/>
+                </v:shape>
+                <v:shape style="position:absolute;left:1440;top:5957;width:9014;height:4530" type="#_x0000_t75" id="docshape53" stroked="false">
+                  <v:imagedata r:id="rId7" o:title=""/>
+                </v:shape>
+                <v:shape style="position:absolute;left:1440;top:10535;width:9014;height:3660" type="#_x0000_t75" id="docshape54" stroked="false">
+                  <v:imagedata r:id="rId8" o:title=""/>
+                </v:shape>
+                <w10:wrap type="none"/>
+              </v:group>
+            </w:pict>
+          </mc:Fallback>
+        </mc:AlternateContent>
+      </w:r>
+    </w:p>
+    <w:p>
+      <w:pPr>
+        <w:spacing w:after="0" w:line="240" w:lineRule="auto"/>
+        <w:rPr>
+          <w:rFonts w:ascii="Times New Roman"/>
+          <w:sz w:val="17"/>
+        </w:rPr>
+        <w:sectPr>
+          <w:pgSz w:w="11910" w:h="16840"/>
+          <w:pgMar w:top="1440" w:bottom="280" w:left="1700" w:right="1700"/>
+        </w:sectPr>
+      </w:pPr>
+    </w:p>
+    <w:p>
+      <w:pPr>
+        <w:spacing w:line="240" w:lineRule="auto" w:before="4"/>
+        <w:rPr>
+          <w:rFonts w:ascii="Times New Roman"/>
+          <w:sz w:val="17"/>
+        </w:rPr>
+      </w:pPr>
+      <w:r>
+        <w:rPr>
+          <w:rFonts w:ascii="Times New Roman"/>
+          <w:sz w:val="17"/>
+        </w:rPr>
+        <mc:AlternateContent>
+          <mc:Choice Requires="wps">
+            <w:drawing>
+              <wp:anchor distT="0" distB="0" distL="0" distR="0" allowOverlap="1" layoutInCell="1" locked="0" behindDoc="0" simplePos="0" relativeHeight="15733760">
+                <wp:simplePos x="0" y="0"/>
+                <wp:positionH relativeFrom="page">
+                  <wp:posOffset>914400</wp:posOffset>
+                </wp:positionH>
+                <wp:positionV relativeFrom="page">
+                  <wp:posOffset>914400</wp:posOffset>
+                </wp:positionV>
+                <wp:extent cx="5723890" cy="6584950"/>
+                <wp:effectExtent l="0" t="0" r="0" b="0"/>
+                <wp:wrapNone/>
+                <wp:docPr id="55" name="Group 55"/>
+                <wp:cNvGraphicFramePr>
+                  <a:graphicFrameLocks/>
+                </wp:cNvGraphicFramePr>
+                <a:graphic>
+                  <a:graphicData uri="http://schemas.microsoft.com/office/word/2010/wordprocessingGroup">
+                    <wpg:wgp>
+                      <wpg:cNvPr id="55" name="Group 55"/>
+                      <wpg:cNvGrpSpPr/>
+                      <wpg:grpSpPr>
+                        <a:xfrm>
+                          <a:off x="0" y="0"/>
+                          <a:ext cx="5723890" cy="6584950"/>
+                          <a:chExt cx="5723890" cy="6584950"/>
+                        </a:xfrm>
+                      </wpg:grpSpPr>
+                      <pic:pic>
+                        <pic:nvPicPr>
+                          <pic:cNvPr id="56" name="Image 56"/>
+                          <pic:cNvPicPr/>
+                        </pic:nvPicPr>
+                        <pic:blipFill>
+                          <a:blip r:embed="rId9" cstate="print"/>
+                          <a:stretch>
+                            <a:fillRect/>
+                          </a:stretch>
+                        </pic:blipFill>
+                        <pic:spPr>
+                          <a:xfrm>
+                            <a:off x="0" y="0"/>
+                            <a:ext cx="5723890" cy="2485771"/>
+                          </a:xfrm>
+                          <a:prstGeom prst="rect">
+                            <a:avLst/>
+                          </a:prstGeom>
+                        </pic:spPr>
+                      </pic:pic>
+                      <pic:pic>
+                        <pic:nvPicPr>
+                          <pic:cNvPr id="57" name="Image 57"/>
+                          <pic:cNvPicPr/>
+                        </pic:nvPicPr>
+                        <pic:blipFill>
+                          <a:blip r:embed="rId10" cstate="print"/>
+                          <a:stretch>
+                            <a:fillRect/>
+                          </a:stretch>
+                        </pic:blipFill>
+                        <pic:spPr>
+                          <a:xfrm>
+                            <a:off x="0" y="2516251"/>
+                            <a:ext cx="5723890" cy="1876171"/>
+                          </a:xfrm>
+                          <a:prstGeom prst="rect">
+                            <a:avLst/>
+                          </a:prstGeom>
+                        </pic:spPr>
+                      </pic:pic>
+                      <pic:pic>
+                        <pic:nvPicPr>
+                          <pic:cNvPr id="58" name="Image 58"/>
+                          <pic:cNvPicPr/>
+                        </pic:nvPicPr>
+                        <pic:blipFill>
+                          <a:blip r:embed="rId11" cstate="print"/>
+                          <a:stretch>
+                            <a:fillRect/>
+                          </a:stretch>
+                        </pic:blipFill>
+                        <pic:spPr>
+                          <a:xfrm>
+                            <a:off x="0" y="4422902"/>
+                            <a:ext cx="5723890" cy="2161921"/>
+                          </a:xfrm>
+                          <a:prstGeom prst="rect">
+                            <a:avLst/>
+                          </a:prstGeom>
+                        </pic:spPr>
+                      </pic:pic>
+                    </wpg:wgp>
+                  </a:graphicData>
+                </a:graphic>
+              </wp:anchor>
+            </w:drawing>
+          </mc:Choice>
+          <mc:Fallback>
+            <w:pict>
+              <v:group style="position:absolute;margin-left:72pt;margin-top:72pt;width:450.7pt;height:518.5pt;mso-position-horizontal-relative:page;mso-position-vertical-relative:page;z-index:15733760" id="docshapegroup55" coordorigin="1440,1440" coordsize="9014,10370">
+                <v:shape style="position:absolute;left:1440;top:1440;width:9014;height:3915" type="#_x0000_t75" id="docshape56" stroked="false">
+                  <v:imagedata r:id="rId9" o:title=""/>
+                </v:shape>
+                <v:shape style="position:absolute;left:1440;top:5402;width:9014;height:2955" type="#_x0000_t75" id="docshape57" stroked="false">
+                  <v:imagedata r:id="rId10" o:title=""/>
+                </v:shape>
+                <v:shape style="position:absolute;left:1440;top:8405;width:9014;height:3405" type="#_x0000_t75" id="docshape58" stroked="false">
+                  <v:imagedata r:id="rId11" o:title=""/>
+                </v:shape>
+                <w10:wrap type="none"/>
+              </v:group>
+            </w:pict>
+          </mc:Fallback>
+        </mc:AlternateContent>
+      </w:r>
+    </w:p>
+    <w:p>
+      <w:pPr>
+        <w:spacing w:after="0" w:line="240" w:lineRule="auto"/>
+        <w:rPr>
+          <w:rFonts w:ascii="Times New Roman"/>
+          <w:sz w:val="17"/>
+        </w:rPr>
+        <w:sectPr>
+          <w:pgSz w:w="11910" w:h="16840"/>
+          <w:pgMar w:top="1440" w:bottom="280" w:left="1700" w:right="1700"/>
+        </w:sectPr>
+      </w:pPr>
+    </w:p>
+    <w:p>
+      <w:pPr>
+        <w:spacing w:line="240" w:lineRule="auto" w:before="4"/>
+        <w:rPr>
+          <w:rFonts w:ascii="Times New Roman"/>
+          <w:sz w:val="17"/>
+        </w:rPr>
+      </w:pPr>
+      <w:r>
+        <w:rPr>
+          <w:rFonts w:ascii="Times New Roman"/>
+          <w:sz w:val="17"/>
+        </w:rPr>
+        <mc:AlternateContent>
+          <mc:Choice Requires="wps">
+            <w:drawing>
+              <wp:anchor distT="0" distB="0" distL="0" distR="0" allowOverlap="1" layoutInCell="1" locked="0" behindDoc="0" simplePos="0" relativeHeight="15734272">
+                <wp:simplePos x="0" y="0"/>
+                <wp:positionH relativeFrom="page">
+                  <wp:posOffset>914400</wp:posOffset>
+                </wp:positionH>
+                <wp:positionV relativeFrom="page">
+                  <wp:posOffset>914400</wp:posOffset>
+                </wp:positionV>
+                <wp:extent cx="5723890" cy="4389755"/>
+                <wp:effectExtent l="0" t="0" r="0" b="0"/>
+                <wp:wrapNone/>
+                <wp:docPr id="59" name="Group 59"/>
+                <wp:cNvGraphicFramePr>
+                  <a:graphicFrameLocks/>
+                </wp:cNvGraphicFramePr>
+                <a:graphic>
+                  <a:graphicData uri="http://schemas.microsoft.com/office/word/2010/wordprocessingGroup">
+                    <wpg:wgp>
+                      <wpg:cNvPr id="59" name="Group 59"/>
+                      <wpg:cNvGrpSpPr/>
+                      <wpg:grpSpPr>
+                        <a:xfrm>
+                          <a:off x="0" y="0"/>
+                          <a:ext cx="5723890" cy="4389755"/>
+                          <a:chExt cx="5723890" cy="4389755"/>
+                        </a:xfrm>
+                      </wpg:grpSpPr>
+                      <pic:pic>
+                        <pic:nvPicPr>
+                          <pic:cNvPr id="60" name="Image 60"/>
+                          <pic:cNvPicPr/>
+                        </pic:nvPicPr>
+                        <pic:blipFill>
+                          <a:blip r:embed="rId13" cstate="print"/>
+                          <a:stretch>
+                            <a:fillRect/>
+                          </a:stretch>
+                        </pic:blipFill>
+                        <pic:spPr>
+                          <a:xfrm>
+                            <a:off x="0" y="0"/>
+                            <a:ext cx="5723890" cy="2352421"/>
+                          </a:xfrm>
+                          <a:prstGeom prst="rect">
+                            <a:avLst/>
+                          </a:prstGeom>
+                        </pic:spPr>
+                      </pic:pic>
+                      <pic:pic>
+                        <pic:nvPicPr>
+                          <pic:cNvPr id="61" name="Image 61"/>
+                          <pic:cNvPicPr/>
+                        </pic:nvPicPr>
+                        <pic:blipFill>
+                          <a:blip r:embed="rId14" cstate="print"/>
+                          <a:stretch>
+                            <a:fillRect/>
+                          </a:stretch>
+                        </pic:blipFill>
+                        <pic:spPr>
+                          <a:xfrm>
+                            <a:off x="0" y="2382901"/>
+                            <a:ext cx="5702300" cy="2006600"/>
+                          </a:xfrm>
+                          <a:prstGeom prst="rect">
+                            <a:avLst/>
+                          </a:prstGeom>
+                        </pic:spPr>
+                      </pic:pic>
+                    </wpg:wgp>
+                  </a:graphicData>
+                </a:graphic>
+              </wp:anchor>
+            </w:drawing>
+          </mc:Choice>
+          <mc:Fallback>
+            <w:pict>
+              <v:group style="position:absolute;margin-left:72pt;margin-top:72pt;width:450.7pt;height:345.65pt;mso-position-horizontal-relative:page;mso-position-vertical-relative:page;z-index:15734272" id="docshapegroup59" coordorigin="1440,1440" coordsize="9014,6913">
+                <v:shape style="position:absolute;left:1440;top:1440;width:9014;height:3705" type="#_x0000_t75" id="docshape60" stroked="false">
+                  <v:imagedata r:id="rId13" o:title=""/>
+                </v:shape>
+                <v:shape style="position:absolute;left:1440;top:5192;width:8980;height:3160" type="#_x0000_t75" id="docshape61" stroked="false">
+                  <v:imagedata r:id="rId14" o:title=""/>
                 </v:shape>
                 <w10:wrap type="none"/>
               </v:group>
